--- a/Image Sources.docx
+++ b/Image Sources.docx
@@ -14,6 +14,21 @@
             <w:rStyle w:val="Hyperlink"/>
           </w:rPr>
           <w:t>https://www.kerrang.com/korn-bassist-fieldy-announces-hiatus-from-the-band</w:t>
+        </w:r>
+      </w:hyperlink>
+    </w:p>
+    <w:p>
+      <w:r>
+        <w:t>PRG</w:t>
+      </w:r>
+    </w:p>
+    <w:p>
+      <w:hyperlink r:id="rId5" w:history="1">
+        <w:r>
+          <w:rPr>
+            <w:rStyle w:val="Hyperlink"/>
+          </w:rPr>
+          <w:t>https://www.stubhub.com/meshuggah-tickets/performer/389042/</w:t>
         </w:r>
       </w:hyperlink>
     </w:p>
@@ -151,6 +166,7 @@
     <w:lsdException w:name="HTML Sample" w:semiHidden="1" w:unhideWhenUsed="1"/>
     <w:lsdException w:name="HTML Typewriter" w:semiHidden="1" w:unhideWhenUsed="1"/>
     <w:lsdException w:name="HTML Variable" w:semiHidden="1" w:unhideWhenUsed="1"/>
+    <w:lsdException w:name="Normal Table" w:semiHidden="1" w:unhideWhenUsed="1"/>
     <w:lsdException w:name="annotation subject" w:semiHidden="1" w:unhideWhenUsed="1"/>
     <w:lsdException w:name="No List" w:semiHidden="1" w:unhideWhenUsed="1"/>
     <w:lsdException w:name="Outline List 1" w:semiHidden="1" w:unhideWhenUsed="1"/>
@@ -197,8 +213,10 @@
     <w:lsdException w:name="Table Subtle 2" w:semiHidden="1" w:unhideWhenUsed="1"/>
     <w:lsdException w:name="Table Web 1" w:semiHidden="1" w:unhideWhenUsed="1"/>
     <w:lsdException w:name="Table Web 2" w:semiHidden="1" w:unhideWhenUsed="1"/>
+    <w:lsdException w:name="Table Web 3" w:semiHidden="1" w:unhideWhenUsed="1"/>
     <w:lsdException w:name="Balloon Text" w:semiHidden="1" w:unhideWhenUsed="1"/>
     <w:lsdException w:name="Table Grid" w:uiPriority="39"/>
+    <w:lsdException w:name="Table Theme" w:semiHidden="1" w:unhideWhenUsed="1"/>
     <w:lsdException w:name="Placeholder Text" w:semiHidden="1"/>
     <w:lsdException w:name="No Spacing" w:uiPriority="1" w:qFormat="1"/>
     <w:lsdException w:name="Light Shading" w:uiPriority="60"/>

--- a/Image Sources.docx
+++ b/Image Sources.docx
@@ -4,7 +4,7 @@
   <w:body>
     <w:p>
       <w:r>
-        <w:t>ALT/NU</w:t>
+        <w:t>Alternative / Nu Metal Sources</w:t>
       </w:r>
     </w:p>
     <w:p>
@@ -19,7 +19,7 @@
     </w:p>
     <w:p>
       <w:r>
-        <w:t>PRG</w:t>
+        <w:t>Prog Metal / Djent Sources</w:t>
       </w:r>
     </w:p>
     <w:p>
@@ -29,6 +29,71 @@
             <w:rStyle w:val="Hyperlink"/>
           </w:rPr>
           <w:t>https://www.stubhub.com/meshuggah-tickets/performer/389042/</w:t>
+        </w:r>
+      </w:hyperlink>
+    </w:p>
+    <w:p>
+      <w:r>
+        <w:t>Thrash Sources</w:t>
+      </w:r>
+    </w:p>
+    <w:p>
+      <w:hyperlink r:id="rId6" w:history="1">
+        <w:r>
+          <w:rPr>
+            <w:rStyle w:val="Hyperlink"/>
+          </w:rPr>
+          <w:t>https://www.123rf.com/stock-photo/rebel_revolution.html</w:t>
+        </w:r>
+      </w:hyperlink>
+    </w:p>
+    <w:p>
+      <w:hyperlink r:id="rId7" w:history="1">
+        <w:r>
+          <w:rPr>
+            <w:rStyle w:val="Hyperlink"/>
+          </w:rPr>
+          <w:t>https://heavymetal-forever.com/overkill/</w:t>
+        </w:r>
+      </w:hyperlink>
+    </w:p>
+    <w:p>
+      <w:hyperlink r:id="rId8" w:history="1">
+        <w:r>
+          <w:rPr>
+            <w:rStyle w:val="Hyperlink"/>
+          </w:rPr>
+          <w:t>https://commons.wikimedia.org/wiki/File:Metallica_logo.png</w:t>
+        </w:r>
+      </w:hyperlink>
+    </w:p>
+    <w:p>
+      <w:hyperlink r:id="rId9" w:history="1">
+        <w:r>
+          <w:rPr>
+            <w:rStyle w:val="Hyperlink"/>
+          </w:rPr>
+          <w:t>https://logos-world.net/slayer-logo/</w:t>
+        </w:r>
+      </w:hyperlink>
+    </w:p>
+    <w:p>
+      <w:hyperlink r:id="rId10" w:history="1">
+        <w:r>
+          <w:rPr>
+            <w:rStyle w:val="Hyperlink"/>
+          </w:rPr>
+          <w:t>https://1000logos.net/megadeth-logo/</w:t>
+        </w:r>
+      </w:hyperlink>
+    </w:p>
+    <w:p>
+      <w:hyperlink r:id="rId11" w:history="1">
+        <w:r>
+          <w:rPr>
+            <w:rStyle w:val="Hyperlink"/>
+          </w:rPr>
+          <w:t>https://www.metal-archives.com/bands/kreator/157</w:t>
         </w:r>
       </w:hyperlink>
     </w:p>

--- a/Image Sources.docx
+++ b/Image Sources.docx
@@ -19,11 +19,162 @@
     </w:p>
     <w:p>
       <w:r>
+        <w:t>Black Metal Sources</w:t>
+      </w:r>
+    </w:p>
+    <w:p>
+      <w:hyperlink r:id="rId5" w:history="1">
+        <w:r>
+          <w:rPr>
+            <w:rStyle w:val="Hyperlink"/>
+          </w:rPr>
+          <w:t>https://open.spotify.com/artist/0dR10i73opHXuRuLbgxltM</w:t>
+        </w:r>
+      </w:hyperlink>
+    </w:p>
+    <w:p>
+      <w:hyperlink r:id="rId6" w:history="1">
+        <w:r>
+          <w:rPr>
+            <w:rStyle w:val="Hyperlink"/>
+          </w:rPr>
+          <w:t>https://www.rgd.ca/2021/02/17/top-5-metal-band-logos.php</w:t>
+        </w:r>
+      </w:hyperlink>
+    </w:p>
+    <w:p>
+      <w:hyperlink r:id="rId7" w:history="1">
+        <w:r>
+          <w:rPr>
+            <w:rStyle w:val="Hyperlink"/>
+          </w:rPr>
+          <w:t>https://www.pinterest.com/pin/514677063642439559/</w:t>
+        </w:r>
+      </w:hyperlink>
+    </w:p>
+    <w:p>
+      <w:hyperlink r:id="rId8" w:history="1">
+        <w:r>
+          <w:rPr>
+            <w:rStyle w:val="Hyperlink"/>
+          </w:rPr>
+          <w:t>https://www.overdrive.ie/behemoth-logo/</w:t>
+        </w:r>
+      </w:hyperlink>
+    </w:p>
+    <w:p>
+      <w:hyperlink r:id="rId9" w:history="1">
+        <w:r>
+          <w:rPr>
+            <w:rStyle w:val="Hyperlink"/>
+          </w:rPr>
+          <w:t>https://logonoid.com/gorgoroth-logo/</w:t>
+        </w:r>
+      </w:hyperlink>
+    </w:p>
+    <w:p>
+      <w:hyperlink r:id="rId10" w:history="1">
+        <w:r>
+          <w:rPr>
+            <w:rStyle w:val="Hyperlink"/>
+          </w:rPr>
+          <w:t>https://www.pinterest.com/pin/324048135671873988/</w:t>
+        </w:r>
+      </w:hyperlink>
+    </w:p>
+    <w:p>
+      <w:hyperlink r:id="rId11" w:history="1">
+        <w:r>
+          <w:rPr>
+            <w:rStyle w:val="Hyperlink"/>
+          </w:rPr>
+          <w:t>https://www.metal-archives.com/bands/Abruptum/1127</w:t>
+        </w:r>
+      </w:hyperlink>
+    </w:p>
+    <w:p/>
+    <w:p>
+      <w:r>
+        <w:t>Death Metal Sources</w:t>
+      </w:r>
+    </w:p>
+    <w:p>
+      <w:hyperlink r:id="rId12" w:history="1">
+        <w:r>
+          <w:rPr>
+            <w:rStyle w:val="Hyperlink"/>
+          </w:rPr>
+          <w:t>https://1000logos.net/cannibal-corpse-logo/</w:t>
+        </w:r>
+      </w:hyperlink>
+    </w:p>
+    <w:p>
+      <w:hyperlink r:id="rId13" w:history="1">
+        <w:r>
+          <w:rPr>
+            <w:rStyle w:val="Hyperlink"/>
+          </w:rPr>
+          <w:t>https://www.rgd.ca/2021/02/17/top-5-metal-band-logos.php</w:t>
+        </w:r>
+      </w:hyperlink>
+    </w:p>
+    <w:p>
+      <w:hyperlink r:id="rId14" w:history="1">
+        <w:r>
+          <w:rPr>
+            <w:rStyle w:val="Hyperlink"/>
+          </w:rPr>
+          <w:t>https://www.metal-archives.com/bands/Possessed/914</w:t>
+        </w:r>
+      </w:hyperlink>
+    </w:p>
+    <w:p>
+      <w:hyperlink r:id="rId15" w:history="1">
+        <w:r>
+          <w:rPr>
+            <w:rStyle w:val="Hyperlink"/>
+          </w:rPr>
+          <w:t>https://seeklogo.com/vector-logo/94759/morbid-angel</w:t>
+        </w:r>
+      </w:hyperlink>
+    </w:p>
+    <w:p>
+      <w:hyperlink r:id="rId16" w:history="1">
+        <w:r>
+          <w:rPr>
+            <w:rStyle w:val="Hyperlink"/>
+          </w:rPr>
+          <w:t>https://www.metal-archives.com/bands/grave/1020</w:t>
+        </w:r>
+      </w:hyperlink>
+    </w:p>
+    <w:p>
+      <w:hyperlink r:id="rId17" w:history="1">
+        <w:r>
+          <w:rPr>
+            <w:rStyle w:val="Hyperlink"/>
+          </w:rPr>
+          <w:t>https://metal-kids.com/category/band-merch/arch-enemy</w:t>
+        </w:r>
+      </w:hyperlink>
+    </w:p>
+    <w:p>
+      <w:hyperlink r:id="rId18" w:history="1">
+        <w:r>
+          <w:rPr>
+            <w:rStyle w:val="Hyperlink"/>
+          </w:rPr>
+          <w:t>https://www.pinterest.com/pin/340725528054360713/</w:t>
+        </w:r>
+      </w:hyperlink>
+    </w:p>
+    <w:p>
+      <w:r>
         <w:t>Prog Metal / Djent Sources</w:t>
       </w:r>
     </w:p>
     <w:p>
-      <w:hyperlink r:id="rId5" w:history="1">
+      <w:hyperlink r:id="rId19" w:history="1">
         <w:r>
           <w:rPr>
             <w:rStyle w:val="Hyperlink"/>
@@ -38,17 +189,7 @@
       </w:r>
     </w:p>
     <w:p>
-      <w:hyperlink r:id="rId6" w:history="1">
-        <w:r>
-          <w:rPr>
-            <w:rStyle w:val="Hyperlink"/>
-          </w:rPr>
-          <w:t>https://www.123rf.com/stock-photo/rebel_revolution.html</w:t>
-        </w:r>
-      </w:hyperlink>
-    </w:p>
-    <w:p>
-      <w:hyperlink r:id="rId7" w:history="1">
+      <w:hyperlink r:id="rId20" w:history="1">
         <w:r>
           <w:rPr>
             <w:rStyle w:val="Hyperlink"/>
@@ -58,7 +199,7 @@
       </w:hyperlink>
     </w:p>
     <w:p>
-      <w:hyperlink r:id="rId8" w:history="1">
+      <w:hyperlink r:id="rId21" w:history="1">
         <w:r>
           <w:rPr>
             <w:rStyle w:val="Hyperlink"/>
@@ -68,7 +209,7 @@
       </w:hyperlink>
     </w:p>
     <w:p>
-      <w:hyperlink r:id="rId9" w:history="1">
+      <w:hyperlink r:id="rId22" w:history="1">
         <w:r>
           <w:rPr>
             <w:rStyle w:val="Hyperlink"/>
@@ -78,7 +219,7 @@
       </w:hyperlink>
     </w:p>
     <w:p>
-      <w:hyperlink r:id="rId10" w:history="1">
+      <w:hyperlink r:id="rId23" w:history="1">
         <w:r>
           <w:rPr>
             <w:rStyle w:val="Hyperlink"/>
@@ -88,12 +229,52 @@
       </w:hyperlink>
     </w:p>
     <w:p>
-      <w:hyperlink r:id="rId11" w:history="1">
+      <w:hyperlink r:id="rId24" w:history="1">
         <w:r>
           <w:rPr>
             <w:rStyle w:val="Hyperlink"/>
           </w:rPr>
           <w:t>https://www.metal-archives.com/bands/kreator/157</w:t>
+        </w:r>
+      </w:hyperlink>
+    </w:p>
+    <w:p>
+      <w:hyperlink r:id="rId25" w:history="1">
+        <w:r>
+          <w:rPr>
+            <w:rStyle w:val="Hyperlink"/>
+          </w:rPr>
+          <w:t>https://seeklogo.com/free-vector-logos/sepultura</w:t>
+        </w:r>
+      </w:hyperlink>
+    </w:p>
+    <w:p>
+      <w:hyperlink r:id="rId26" w:history="1">
+        <w:r>
+          <w:rPr>
+            <w:rStyle w:val="Hyperlink"/>
+          </w:rPr>
+          <w:t>https://freebiesupply.com/logos/anthrax-logo/</w:t>
+        </w:r>
+      </w:hyperlink>
+    </w:p>
+    <w:p>
+      <w:hyperlink r:id="rId27" w:history="1">
+        <w:r>
+          <w:rPr>
+            <w:rStyle w:val="Hyperlink"/>
+          </w:rPr>
+          <w:t>https://hifi247.com/testament-logo-bumper-sticker-3-x8-5.html</w:t>
+        </w:r>
+      </w:hyperlink>
+    </w:p>
+    <w:p>
+      <w:hyperlink r:id="rId28" w:history="1">
+        <w:r>
+          <w:rPr>
+            <w:rStyle w:val="Hyperlink"/>
+          </w:rPr>
+          <w:t>https://www.party-san.de/en/banddetail/2016-exodus</w:t>
         </w:r>
       </w:hyperlink>
     </w:p>

--- a/Image Sources.docx
+++ b/Image Sources.docx
@@ -4,16 +4,259 @@
   <w:body>
     <w:p>
       <w:r>
+        <w:t>60s Rock</w:t>
+      </w:r>
+      <w:r>
+        <w:t xml:space="preserve"> Sources</w:t>
+      </w:r>
+    </w:p>
+    <w:p>
+      <w:hyperlink r:id="rId4" w:history="1">
+        <w:r>
+          <w:rPr>
+            <w:rStyle w:val="Hyperlink"/>
+          </w:rPr>
+          <w:t>https://guitar.com/guides/essential-guide/jimi-hendrix-best-guitar-solos-songs-moments/</w:t>
+        </w:r>
+      </w:hyperlink>
+    </w:p>
+    <w:p>
+      <w:hyperlink r:id="rId5" w:history="1">
+        <w:r>
+          <w:rPr>
+            <w:rStyle w:val="Hyperlink"/>
+          </w:rPr>
+          <w:t>https://www.weareclassicrockers.com/index.php/article/june-1965-rolling-stones-release-i-cant-get-no-satisfaction</w:t>
+        </w:r>
+      </w:hyperlink>
+    </w:p>
+    <w:p>
+      <w:hyperlink r:id="rId6" w:history="1">
+        <w:r>
+          <w:rPr>
+            <w:rStyle w:val="Hyperlink"/>
+          </w:rPr>
+          <w:t>https://commons.wikimedia.org/wiki/File:Stevie_Wonder_1967_%281%29.jpg</w:t>
+        </w:r>
+      </w:hyperlink>
+    </w:p>
+    <w:p>
+      <w:hyperlink r:id="rId7" w:history="1">
+        <w:r>
+          <w:rPr>
+            <w:rStyle w:val="Hyperlink"/>
+          </w:rPr>
+          <w:t>https://www.goodhousekeeping.com/life/g22746859/aretha-franklin-younger-life/</w:t>
+        </w:r>
+      </w:hyperlink>
+    </w:p>
+    <w:p>
+      <w:hyperlink r:id="rId8" w:history="1">
+        <w:r>
+          <w:rPr>
+            <w:rStyle w:val="Hyperlink"/>
+          </w:rPr>
+          <w:t>https://www.rollingstone.com/music/music-lists/the-whos-50-greatest-songs-81794/</w:t>
+        </w:r>
+      </w:hyperlink>
+    </w:p>
+    <w:p>
+      <w:hyperlink r:id="rId9" w:history="1">
+        <w:r>
+          <w:rPr>
+            <w:rStyle w:val="Hyperlink"/>
+          </w:rPr>
+          <w:t>https://www.hollywoodreporter.com/news/general-news/jefferson-airplane-merchandising-revival-coming-710001/</w:t>
+        </w:r>
+      </w:hyperlink>
+    </w:p>
+    <w:p>
+      <w:hyperlink r:id="rId10" w:history="1">
+        <w:r>
+          <w:rPr>
+            <w:rStyle w:val="Hyperlink"/>
+          </w:rPr>
+          <w:t>https://www.billboard.com/music/rock/doors-jim-morrison-john-densmore-los-angeles-street-signs-reunited-8092702/</w:t>
+        </w:r>
+      </w:hyperlink>
+    </w:p>
+    <w:p>
+      <w:hyperlink r:id="rId11" w:history="1">
+        <w:r>
+          <w:rPr>
+            <w:rStyle w:val="Hyperlink"/>
+          </w:rPr>
+          <w:t>https://shepherdexpress.com/music/music-feature/remembering-the-temptations-late-great-controversial-david-r/</w:t>
+        </w:r>
+      </w:hyperlink>
+    </w:p>
+    <w:p>
+      <w:hyperlink r:id="rId12" w:history="1">
+        <w:r>
+          <w:rPr>
+            <w:rStyle w:val="Hyperlink"/>
+          </w:rPr>
+          <w:t>https://www.okayplayer.com/music/a-rare-instrumental-marvin-gaye-album-has-surfaced.html</w:t>
+        </w:r>
+      </w:hyperlink>
+    </w:p>
+    <w:p>
+      <w:hyperlink r:id="rId13" w:history="1">
+        <w:r>
+          <w:rPr>
+            <w:rStyle w:val="Hyperlink"/>
+          </w:rPr>
+          <w:t>https://www.rollingstone.com/music/music-news/beach-boys-60th-anniversary-expanded-sounds-of-summer-reissue-1344287/</w:t>
+        </w:r>
+      </w:hyperlink>
+    </w:p>
+    <w:p>
+      <w:hyperlink r:id="rId14" w:history="1">
+        <w:r>
+          <w:rPr>
+            <w:rStyle w:val="Hyperlink"/>
+          </w:rPr>
+          <w:t>https://tvtropes.org/pmwiki/pmwiki.php/Music/ChicagoBand</w:t>
+        </w:r>
+      </w:hyperlink>
+    </w:p>
+    <w:p>
+      <w:r>
         <w:t>Alternative / Nu Metal Sources</w:t>
       </w:r>
     </w:p>
     <w:p>
-      <w:hyperlink r:id="rId4" w:history="1">
-        <w:r>
-          <w:rPr>
-            <w:rStyle w:val="Hyperlink"/>
-          </w:rPr>
-          <w:t>https://www.kerrang.com/korn-bassist-fieldy-announces-hiatus-from-the-band</w:t>
+      <w:hyperlink r:id="rId15" w:history="1">
+        <w:r>
+          <w:rPr>
+            <w:rStyle w:val="Hyperlink"/>
+          </w:rPr>
+          <w:t>https://1000logos.net/linkin-park-logo/</w:t>
+        </w:r>
+      </w:hyperlink>
+    </w:p>
+    <w:p>
+      <w:hyperlink r:id="rId16" w:history="1">
+        <w:r>
+          <w:rPr>
+            <w:rStyle w:val="Hyperlink"/>
+          </w:rPr>
+          <w:t>https://www.pinterest.com/pin/793407659332091800/</w:t>
+        </w:r>
+      </w:hyperlink>
+    </w:p>
+    <w:p>
+      <w:hyperlink r:id="rId17" w:history="1">
+        <w:r>
+          <w:rPr>
+            <w:rStyle w:val="Hyperlink"/>
+          </w:rPr>
+          <w:t>https://logo-sign.com/korn-logo/</w:t>
+        </w:r>
+      </w:hyperlink>
+    </w:p>
+    <w:p>
+      <w:hyperlink r:id="rId18" w:history="1">
+        <w:r>
+          <w:rPr>
+            <w:rStyle w:val="Hyperlink"/>
+          </w:rPr>
+          <w:t>https://www.pinterest.com/pin/305681893443449350/</w:t>
+        </w:r>
+      </w:hyperlink>
+    </w:p>
+    <w:p>
+      <w:hyperlink r:id="rId19" w:history="1">
+        <w:r>
+          <w:rPr>
+            <w:rStyle w:val="Hyperlink"/>
+          </w:rPr>
+          <w:t>https://seeklogo.com/vector-logo/84277/limp-bizkit</w:t>
+        </w:r>
+      </w:hyperlink>
+    </w:p>
+    <w:p>
+      <w:hyperlink r:id="rId20" w:history="1">
+        <w:r>
+          <w:rPr>
+            <w:rStyle w:val="Hyperlink"/>
+          </w:rPr>
+          <w:t>https://logos-world.net/three-days-grace-logo/</w:t>
+        </w:r>
+      </w:hyperlink>
+    </w:p>
+    <w:p>
+      <w:r>
+        <w:t>Birth of Heavy Metal</w:t>
+      </w:r>
+    </w:p>
+    <w:p>
+      <w:hyperlink r:id="rId21" w:history="1">
+        <w:r>
+          <w:rPr>
+            <w:rStyle w:val="Hyperlink"/>
+          </w:rPr>
+          <w:t>https://www.wallpaperflare.com/search?wallpaper=Black+Sabbath</w:t>
+        </w:r>
+      </w:hyperlink>
+    </w:p>
+    <w:p>
+      <w:hyperlink r:id="rId22" w:history="1">
+        <w:r>
+          <w:rPr>
+            <w:rStyle w:val="Hyperlink"/>
+          </w:rPr>
+          <w:t>https://www.pinterest.com/pin/489344315740037803/</w:t>
+        </w:r>
+      </w:hyperlink>
+    </w:p>
+    <w:p>
+      <w:hyperlink r:id="rId23" w:history="1">
+        <w:r>
+          <w:rPr>
+            <w:rStyle w:val="Hyperlink"/>
+          </w:rPr>
+          <w:t>https://1000logos.net/motorhead-logo/</w:t>
+        </w:r>
+      </w:hyperlink>
+    </w:p>
+    <w:p>
+      <w:hyperlink r:id="rId24" w:history="1">
+        <w:r>
+          <w:rPr>
+            <w:rStyle w:val="Hyperlink"/>
+          </w:rPr>
+          <w:t>http://rawkbawx.rocks/details.php?id=b84eaf3f4bcbaaa467519523d68aa44d3916dc81</w:t>
+        </w:r>
+      </w:hyperlink>
+    </w:p>
+    <w:p>
+      <w:hyperlink r:id="rId25" w:history="1">
+        <w:r>
+          <w:rPr>
+            <w:rStyle w:val="Hyperlink"/>
+          </w:rPr>
+          <w:t>https://www.metal-archives.com/bands/Rainbow/108</w:t>
+        </w:r>
+      </w:hyperlink>
+    </w:p>
+    <w:p>
+      <w:hyperlink r:id="rId26" w:history="1">
+        <w:r>
+          <w:rPr>
+            <w:rStyle w:val="Hyperlink"/>
+          </w:rPr>
+          <w:t>https://logos-world.net/kiss-logo/</w:t>
+        </w:r>
+      </w:hyperlink>
+    </w:p>
+    <w:p>
+      <w:hyperlink r:id="rId27" w:history="1">
+        <w:r>
+          <w:rPr>
+            <w:rStyle w:val="Hyperlink"/>
+          </w:rPr>
+          <w:t>https://extrachill.com/led-zeppelin-symbols-meaning</w:t>
         </w:r>
       </w:hyperlink>
     </w:p>
@@ -23,7 +266,7 @@
       </w:r>
     </w:p>
     <w:p>
-      <w:hyperlink r:id="rId5" w:history="1">
+      <w:hyperlink r:id="rId28" w:history="1">
         <w:r>
           <w:rPr>
             <w:rStyle w:val="Hyperlink"/>
@@ -33,7 +276,7 @@
       </w:hyperlink>
     </w:p>
     <w:p>
-      <w:hyperlink r:id="rId6" w:history="1">
+      <w:hyperlink r:id="rId29" w:history="1">
         <w:r>
           <w:rPr>
             <w:rStyle w:val="Hyperlink"/>
@@ -43,7 +286,7 @@
       </w:hyperlink>
     </w:p>
     <w:p>
-      <w:hyperlink r:id="rId7" w:history="1">
+      <w:hyperlink r:id="rId30" w:history="1">
         <w:r>
           <w:rPr>
             <w:rStyle w:val="Hyperlink"/>
@@ -53,7 +296,7 @@
       </w:hyperlink>
     </w:p>
     <w:p>
-      <w:hyperlink r:id="rId8" w:history="1">
+      <w:hyperlink r:id="rId31" w:history="1">
         <w:r>
           <w:rPr>
             <w:rStyle w:val="Hyperlink"/>
@@ -63,7 +306,7 @@
       </w:hyperlink>
     </w:p>
     <w:p>
-      <w:hyperlink r:id="rId9" w:history="1">
+      <w:hyperlink r:id="rId32" w:history="1">
         <w:r>
           <w:rPr>
             <w:rStyle w:val="Hyperlink"/>
@@ -73,7 +316,7 @@
       </w:hyperlink>
     </w:p>
     <w:p>
-      <w:hyperlink r:id="rId10" w:history="1">
+      <w:hyperlink r:id="rId33" w:history="1">
         <w:r>
           <w:rPr>
             <w:rStyle w:val="Hyperlink"/>
@@ -83,7 +326,7 @@
       </w:hyperlink>
     </w:p>
     <w:p>
-      <w:hyperlink r:id="rId11" w:history="1">
+      <w:hyperlink r:id="rId34" w:history="1">
         <w:r>
           <w:rPr>
             <w:rStyle w:val="Hyperlink"/>
@@ -92,14 +335,13 @@
         </w:r>
       </w:hyperlink>
     </w:p>
-    <w:p/>
     <w:p>
       <w:r>
         <w:t>Death Metal Sources</w:t>
       </w:r>
     </w:p>
     <w:p>
-      <w:hyperlink r:id="rId12" w:history="1">
+      <w:hyperlink r:id="rId35" w:history="1">
         <w:r>
           <w:rPr>
             <w:rStyle w:val="Hyperlink"/>
@@ -109,7 +351,7 @@
       </w:hyperlink>
     </w:p>
     <w:p>
-      <w:hyperlink r:id="rId13" w:history="1">
+      <w:hyperlink r:id="rId36" w:history="1">
         <w:r>
           <w:rPr>
             <w:rStyle w:val="Hyperlink"/>
@@ -119,7 +361,7 @@
       </w:hyperlink>
     </w:p>
     <w:p>
-      <w:hyperlink r:id="rId14" w:history="1">
+      <w:hyperlink r:id="rId37" w:history="1">
         <w:r>
           <w:rPr>
             <w:rStyle w:val="Hyperlink"/>
@@ -129,7 +371,7 @@
       </w:hyperlink>
     </w:p>
     <w:p>
-      <w:hyperlink r:id="rId15" w:history="1">
+      <w:hyperlink r:id="rId38" w:history="1">
         <w:r>
           <w:rPr>
             <w:rStyle w:val="Hyperlink"/>
@@ -139,7 +381,7 @@
       </w:hyperlink>
     </w:p>
     <w:p>
-      <w:hyperlink r:id="rId16" w:history="1">
+      <w:hyperlink r:id="rId39" w:history="1">
         <w:r>
           <w:rPr>
             <w:rStyle w:val="Hyperlink"/>
@@ -149,7 +391,7 @@
       </w:hyperlink>
     </w:p>
     <w:p>
-      <w:hyperlink r:id="rId17" w:history="1">
+      <w:hyperlink r:id="rId40" w:history="1">
         <w:r>
           <w:rPr>
             <w:rStyle w:val="Hyperlink"/>
@@ -159,7 +401,12 @@
       </w:hyperlink>
     </w:p>
     <w:p>
-      <w:hyperlink r:id="rId18" w:history="1">
+      <w:pPr>
+        <w:rPr>
+          <w:rStyle w:val="Hyperlink"/>
+        </w:rPr>
+      </w:pPr>
+      <w:hyperlink r:id="rId41" w:history="1">
         <w:r>
           <w:rPr>
             <w:rStyle w:val="Hyperlink"/>
@@ -168,28 +415,350 @@
         </w:r>
       </w:hyperlink>
     </w:p>
+    <w:p>
+      <w:hyperlink r:id="rId42" w:history="1">
+        <w:r>
+          <w:rPr>
+            <w:rStyle w:val="Hyperlink"/>
+          </w:rPr>
+          <w:t>https://www.pinterest.com/pin/185140234662067907/</w:t>
+        </w:r>
+      </w:hyperlink>
+    </w:p>
+    <w:p>
+      <w:r>
+        <w:t>Early Rock Sources</w:t>
+      </w:r>
+    </w:p>
+    <w:p>
+      <w:hyperlink r:id="rId43" w:history="1">
+        <w:r>
+          <w:rPr>
+            <w:rStyle w:val="Hyperlink"/>
+          </w:rPr>
+          <w:t>https://www.nbcnews.com/pop-culture/music/fats-domino-new-orleans-rock-pioneer-piano-prodigy-dies-89-n814186</w:t>
+        </w:r>
+      </w:hyperlink>
+    </w:p>
+    <w:p>
+      <w:hyperlink r:id="rId44" w:history="1">
+        <w:r>
+          <w:rPr>
+            <w:rStyle w:val="Hyperlink"/>
+          </w:rPr>
+          <w:t>https://billhaley.com/</w:t>
+        </w:r>
+      </w:hyperlink>
+    </w:p>
+    <w:p>
+      <w:hyperlink r:id="rId45" w:history="1">
+        <w:r>
+          <w:rPr>
+            <w:rStyle w:val="Hyperlink"/>
+          </w:rPr>
+          <w:t>https://www.nbcnews.com/think/opinion/little-richard-dead-87-rock-roll-king-who-scared-changed-ncna1203831</w:t>
+        </w:r>
+      </w:hyperlink>
+    </w:p>
+    <w:p>
+      <w:hyperlink r:id="rId46" w:history="1">
+        <w:r>
+          <w:rPr>
+            <w:rStyle w:val="Hyperlink"/>
+          </w:rPr>
+          <w:t>https://www.deezer.com/en/artist/1342</w:t>
+        </w:r>
+      </w:hyperlink>
+    </w:p>
+    <w:p>
+      <w:hyperlink r:id="rId47" w:history="1">
+        <w:r>
+          <w:rPr>
+            <w:rStyle w:val="Hyperlink"/>
+          </w:rPr>
+          <w:t>https://www.californiamuseum.org/inductee/ritchie-valens</w:t>
+        </w:r>
+      </w:hyperlink>
+    </w:p>
+    <w:p>
+      <w:hyperlink r:id="rId48" w:history="1">
+        <w:r>
+          <w:rPr>
+            <w:rStyle w:val="Hyperlink"/>
+          </w:rPr>
+          <w:t>https://www.youtube.com/user/royorbison</w:t>
+        </w:r>
+      </w:hyperlink>
+    </w:p>
+    <w:p>
+      <w:hyperlink r:id="rId49" w:history="1">
+        <w:r>
+          <w:rPr>
+            <w:rStyle w:val="Hyperlink"/>
+          </w:rPr>
+          <w:t>https://time.com/3472258/b-b-king-dies-life-and-career/</w:t>
+        </w:r>
+      </w:hyperlink>
+    </w:p>
+    <w:p>
+      <w:hyperlink r:id="rId50" w:history="1">
+        <w:r>
+          <w:rPr>
+            <w:rStyle w:val="Hyperlink"/>
+          </w:rPr>
+          <w:t>https://pitchfork.com/thepitch/5-everly-brothers-covers-that-show-the-duos-eerie-enduring-influence/</w:t>
+        </w:r>
+      </w:hyperlink>
+    </w:p>
+    <w:p>
+      <w:hyperlink r:id="rId51" w:history="1">
+        <w:r>
+          <w:rPr>
+            <w:rStyle w:val="Hyperlink"/>
+          </w:rPr>
+          <w:t>https://www.britannica.com/biography/Bo-Diddley</w:t>
+        </w:r>
+      </w:hyperlink>
+    </w:p>
+    <w:p>
+      <w:hyperlink r:id="rId52" w:history="1">
+        <w:r>
+          <w:rPr>
+            <w:rStyle w:val="Hyperlink"/>
+          </w:rPr>
+          <w:t>https://www.discogs.com/artist/229180-The-Platters</w:t>
+        </w:r>
+      </w:hyperlink>
+    </w:p>
+    <w:p>
+      <w:r>
+        <w:t>Metalcore Sources</w:t>
+      </w:r>
+    </w:p>
+    <w:p>
+      <w:hyperlink r:id="rId53" w:history="1">
+        <w:r>
+          <w:rPr>
+            <w:rStyle w:val="Hyperlink"/>
+          </w:rPr>
+          <w:t>https://www.pinterest.com/pin/174373816794833458/</w:t>
+        </w:r>
+      </w:hyperlink>
+    </w:p>
+    <w:p>
+      <w:hyperlink r:id="rId54" w:history="1">
+        <w:r>
+          <w:rPr>
+            <w:rStyle w:val="Hyperlink"/>
+          </w:rPr>
+          <w:t>https://www.nuclearwasteunderground.com/as-i-lay-dying-logo-6x2-printed-patch/</w:t>
+        </w:r>
+      </w:hyperlink>
+    </w:p>
+    <w:p>
+      <w:hyperlink r:id="rId55" w:history="1">
+        <w:r>
+          <w:rPr>
+            <w:rStyle w:val="Hyperlink"/>
+          </w:rPr>
+          <w:t>https://www.spirit-of-metal.com/en/band/Hatebreed</w:t>
+        </w:r>
+      </w:hyperlink>
+    </w:p>
+    <w:p>
+      <w:hyperlink r:id="rId56" w:history="1">
+        <w:r>
+          <w:rPr>
+            <w:rStyle w:val="Hyperlink"/>
+          </w:rPr>
+          <w:t>https://www.facebook.com/suicidesilence/</w:t>
+        </w:r>
+      </w:hyperlink>
+    </w:p>
+    <w:p>
+      <w:pPr>
+        <w:rPr>
+          <w:rStyle w:val="Hyperlink"/>
+        </w:rPr>
+      </w:pPr>
+      <w:hyperlink r:id="rId57" w:history="1">
+        <w:r>
+          <w:rPr>
+            <w:rStyle w:val="Hyperlink"/>
+          </w:rPr>
+          <w:t>https://1000logos.net/asking-alexandria-logo/</w:t>
+        </w:r>
+      </w:hyperlink>
+    </w:p>
+    <w:p>
+      <w:hyperlink r:id="rId58" w:history="1">
+        <w:r>
+          <w:rPr>
+            <w:rStyle w:val="Hyperlink"/>
+          </w:rPr>
+          <w:t>https://puckhcky.com/collections/whitechapel/flannel</w:t>
+        </w:r>
+      </w:hyperlink>
+    </w:p>
+    <w:p>
+      <w:r>
+        <w:t>NWOBHM Sources</w:t>
+      </w:r>
+    </w:p>
+    <w:p>
+      <w:hyperlink r:id="rId59" w:history="1">
+        <w:r>
+          <w:rPr>
+            <w:rStyle w:val="Hyperlink"/>
+          </w:rPr>
+          <w:t>https://www.pinterest.com/pin/317151998740107538/</w:t>
+        </w:r>
+      </w:hyperlink>
+    </w:p>
+    <w:p>
+      <w:hyperlink r:id="rId60" w:history="1">
+        <w:r>
+          <w:rPr>
+            <w:rStyle w:val="Hyperlink"/>
+          </w:rPr>
+          <w:t>https://www.pinterest.com/pin/616571005205826310/</w:t>
+        </w:r>
+      </w:hyperlink>
+    </w:p>
+    <w:p>
+      <w:hyperlink r:id="rId61" w:history="1">
+        <w:r>
+          <w:rPr>
+            <w:rStyle w:val="Hyperlink"/>
+          </w:rPr>
+          <w:t>https://1000logos.net/iron-maiden-logo/</w:t>
+        </w:r>
+      </w:hyperlink>
+    </w:p>
+    <w:p>
+      <w:hyperlink r:id="rId62" w:history="1">
+        <w:r>
+          <w:rPr>
+            <w:rStyle w:val="Hyperlink"/>
+          </w:rPr>
+          <w:t>https://www.pinterest.com/pin/752030837753411816/</w:t>
+        </w:r>
+      </w:hyperlink>
+    </w:p>
+    <w:p>
+      <w:hyperlink r:id="rId63" w:history="1">
+        <w:r>
+          <w:rPr>
+            <w:rStyle w:val="Hyperlink"/>
+          </w:rPr>
+          <w:t>https://www.pinterest.com/pin/357402920401244159/</w:t>
+        </w:r>
+      </w:hyperlink>
+    </w:p>
+    <w:p>
+      <w:hyperlink r:id="rId64" w:history="1">
+        <w:r>
+          <w:rPr>
+            <w:rStyle w:val="Hyperlink"/>
+          </w:rPr>
+          <w:t>https://www.pinterest.com/pin/363876844866854566/</w:t>
+        </w:r>
+      </w:hyperlink>
+    </w:p>
+    <w:p>
+      <w:hyperlink r:id="rId65" w:history="1">
+        <w:r>
+          <w:rPr>
+            <w:rStyle w:val="Hyperlink"/>
+          </w:rPr>
+          <w:t>https://www.facebook.com/Jaguarnwobhm/</w:t>
+        </w:r>
+      </w:hyperlink>
+    </w:p>
+    <w:p/>
     <w:p>
       <w:r>
         <w:t>Prog Metal / Djent Sources</w:t>
       </w:r>
     </w:p>
     <w:p>
-      <w:hyperlink r:id="rId19" w:history="1">
-        <w:r>
-          <w:rPr>
-            <w:rStyle w:val="Hyperlink"/>
-          </w:rPr>
-          <w:t>https://www.stubhub.com/meshuggah-tickets/performer/389042/</w:t>
-        </w:r>
-      </w:hyperlink>
-    </w:p>
+      <w:hyperlink r:id="rId66" w:history="1">
+        <w:r>
+          <w:rPr>
+            <w:rStyle w:val="Hyperlink"/>
+          </w:rPr>
+          <w:t>https://relivethemusic.net/2013/07/25/watch-dream-theater-studio-update-part-3/</w:t>
+        </w:r>
+      </w:hyperlink>
+    </w:p>
+    <w:p>
+      <w:hyperlink r:id="rId67" w:history="1">
+        <w:r>
+          <w:rPr>
+            <w:rStyle w:val="Hyperlink"/>
+          </w:rPr>
+          <w:t>https://www.betweentheburiedandme.com/</w:t>
+        </w:r>
+      </w:hyperlink>
+    </w:p>
+    <w:p>
+      <w:hyperlink r:id="rId68" w:history="1">
+        <w:r>
+          <w:rPr>
+            <w:rStyle w:val="Hyperlink"/>
+          </w:rPr>
+          <w:t>https://label.atomicfire-records.com/meshuggah-announce-new-album/</w:t>
+        </w:r>
+      </w:hyperlink>
+    </w:p>
+    <w:p>
+      <w:hyperlink r:id="rId69" w:history="1">
+        <w:r>
+          <w:rPr>
+            <w:rStyle w:val="Hyperlink"/>
+          </w:rPr>
+          <w:t>https://www.tesseractband.co.uk/</w:t>
+        </w:r>
+      </w:hyperlink>
+    </w:p>
+    <w:p>
+      <w:hyperlink r:id="rId70" w:history="1">
+        <w:r>
+          <w:rPr>
+            <w:rStyle w:val="Hyperlink"/>
+          </w:rPr>
+          <w:t>https://www.pinterest.com/pin/382172718354851504/</w:t>
+        </w:r>
+      </w:hyperlink>
+    </w:p>
+    <w:p>
+      <w:hyperlink r:id="rId71" w:history="1">
+        <w:r>
+          <w:rPr>
+            <w:rStyle w:val="Hyperlink"/>
+          </w:rPr>
+          <w:t>https://rawkbawx.rocks/details.php?id=c4728e0cbabdbb0a8b27e19c357b7d1fb1dd0d8f</w:t>
+        </w:r>
+      </w:hyperlink>
+    </w:p>
+    <w:p>
+      <w:hyperlink r:id="rId72" w:history="1">
+        <w:r>
+          <w:rPr>
+            <w:rStyle w:val="Hyperlink"/>
+          </w:rPr>
+          <w:t>https://www.pinterest.com/pin/162762974008817416/</w:t>
+        </w:r>
+      </w:hyperlink>
+    </w:p>
+    <w:p/>
     <w:p>
       <w:r>
         <w:t>Thrash Sources</w:t>
       </w:r>
     </w:p>
     <w:p>
-      <w:hyperlink r:id="rId20" w:history="1">
+      <w:hyperlink r:id="rId73" w:history="1">
         <w:r>
           <w:rPr>
             <w:rStyle w:val="Hyperlink"/>
@@ -199,7 +768,7 @@
       </w:hyperlink>
     </w:p>
     <w:p>
-      <w:hyperlink r:id="rId21" w:history="1">
+      <w:hyperlink r:id="rId74" w:history="1">
         <w:r>
           <w:rPr>
             <w:rStyle w:val="Hyperlink"/>
@@ -209,7 +778,7 @@
       </w:hyperlink>
     </w:p>
     <w:p>
-      <w:hyperlink r:id="rId22" w:history="1">
+      <w:hyperlink r:id="rId75" w:history="1">
         <w:r>
           <w:rPr>
             <w:rStyle w:val="Hyperlink"/>
@@ -219,7 +788,7 @@
       </w:hyperlink>
     </w:p>
     <w:p>
-      <w:hyperlink r:id="rId23" w:history="1">
+      <w:hyperlink r:id="rId76" w:history="1">
         <w:r>
           <w:rPr>
             <w:rStyle w:val="Hyperlink"/>
@@ -229,7 +798,7 @@
       </w:hyperlink>
     </w:p>
     <w:p>
-      <w:hyperlink r:id="rId24" w:history="1">
+      <w:hyperlink r:id="rId77" w:history="1">
         <w:r>
           <w:rPr>
             <w:rStyle w:val="Hyperlink"/>
@@ -239,7 +808,7 @@
       </w:hyperlink>
     </w:p>
     <w:p>
-      <w:hyperlink r:id="rId25" w:history="1">
+      <w:hyperlink r:id="rId78" w:history="1">
         <w:r>
           <w:rPr>
             <w:rStyle w:val="Hyperlink"/>
@@ -249,7 +818,7 @@
       </w:hyperlink>
     </w:p>
     <w:p>
-      <w:hyperlink r:id="rId26" w:history="1">
+      <w:hyperlink r:id="rId79" w:history="1">
         <w:r>
           <w:rPr>
             <w:rStyle w:val="Hyperlink"/>
@@ -259,7 +828,7 @@
       </w:hyperlink>
     </w:p>
     <w:p>
-      <w:hyperlink r:id="rId27" w:history="1">
+      <w:hyperlink r:id="rId80" w:history="1">
         <w:r>
           <w:rPr>
             <w:rStyle w:val="Hyperlink"/>
@@ -269,7 +838,7 @@
       </w:hyperlink>
     </w:p>
     <w:p>
-      <w:hyperlink r:id="rId28" w:history="1">
+      <w:hyperlink r:id="rId81" w:history="1">
         <w:r>
           <w:rPr>
             <w:rStyle w:val="Hyperlink"/>

--- a/Image Sources.docx
+++ b/Image Sources.docx
@@ -532,11 +532,106 @@
     </w:p>
     <w:p>
       <w:r>
+        <w:t>Hair Metal Sources</w:t>
+      </w:r>
+    </w:p>
+    <w:p>
+      <w:hyperlink r:id="rId53" w:history="1">
+        <w:r>
+          <w:rPr>
+            <w:rStyle w:val="Hyperlink"/>
+          </w:rPr>
+          <w:t>https://www.motley.com/</w:t>
+        </w:r>
+      </w:hyperlink>
+    </w:p>
+    <w:p>
+      <w:hyperlink r:id="rId54" w:history="1">
+        <w:r>
+          <w:rPr>
+            <w:rStyle w:val="Hyperlink"/>
+          </w:rPr>
+          <w:t>https://www.poisonofficial.com/</w:t>
+        </w:r>
+      </w:hyperlink>
+    </w:p>
+    <w:p>
+      <w:hyperlink r:id="rId55" w:history="1">
+        <w:r>
+          <w:rPr>
+            <w:rStyle w:val="Hyperlink"/>
+          </w:rPr>
+          <w:t>https://fineartamerica.com/featured/bon-jovi-logo-neal-johnson.html</w:t>
+        </w:r>
+      </w:hyperlink>
+    </w:p>
+    <w:p>
+      <w:hyperlink r:id="rId56" w:history="1">
+        <w:r>
+          <w:rPr>
+            <w:rStyle w:val="Hyperlink"/>
+          </w:rPr>
+          <w:t>https://www.freelogovectors.net/skid-row-logo/</w:t>
+        </w:r>
+      </w:hyperlink>
+    </w:p>
+    <w:p>
+      <w:hyperlink r:id="rId57" w:history="1">
+        <w:r>
+          <w:rPr>
+            <w:rStyle w:val="Hyperlink"/>
+          </w:rPr>
+          <w:t>https://guitarflash3.com/setlist/quiet-riot/cum-on-feel-the-noize/</w:t>
+        </w:r>
+      </w:hyperlink>
+    </w:p>
+    <w:p>
+      <w:hyperlink r:id="rId58" w:history="1">
+        <w:r>
+          <w:rPr>
+            <w:rStyle w:val="Hyperlink"/>
+          </w:rPr>
+          <w:t>https://metalanarchy.com/2021/07/14/jay-jay-french-on-the-possibility-of-a-twisted-sister-reunion-we-used-to-say-it-would-never-happen-i-will-no-longer-say-that/</w:t>
+        </w:r>
+      </w:hyperlink>
+    </w:p>
+    <w:p>
+      <w:hyperlink r:id="rId59" w:history="1">
+        <w:r>
+          <w:rPr>
+            <w:rStyle w:val="Hyperlink"/>
+          </w:rPr>
+          <w:t>https://open.spotify.com/artist/3tufWJzpCiAGleBt5TkmTn</w:t>
+        </w:r>
+      </w:hyperlink>
+    </w:p>
+    <w:p>
+      <w:hyperlink r:id="rId60" w:history="1">
+        <w:r>
+          <w:rPr>
+            <w:rStyle w:val="Hyperlink"/>
+          </w:rPr>
+          <w:t>https://www.facebook.com/warrantrocks/about/</w:t>
+        </w:r>
+      </w:hyperlink>
+    </w:p>
+    <w:p>
+      <w:hyperlink r:id="rId61" w:history="1">
+        <w:r>
+          <w:rPr>
+            <w:rStyle w:val="Hyperlink"/>
+          </w:rPr>
+          <w:t>https://steelpantherrocks.com/collections/signed/products/signed-8x10-photo</w:t>
+        </w:r>
+      </w:hyperlink>
+    </w:p>
+    <w:p>
+      <w:r>
         <w:t>Metalcore Sources</w:t>
       </w:r>
     </w:p>
     <w:p>
-      <w:hyperlink r:id="rId53" w:history="1">
+      <w:hyperlink r:id="rId62" w:history="1">
         <w:r>
           <w:rPr>
             <w:rStyle w:val="Hyperlink"/>
@@ -546,7 +641,7 @@
       </w:hyperlink>
     </w:p>
     <w:p>
-      <w:hyperlink r:id="rId54" w:history="1">
+      <w:hyperlink r:id="rId63" w:history="1">
         <w:r>
           <w:rPr>
             <w:rStyle w:val="Hyperlink"/>
@@ -556,7 +651,7 @@
       </w:hyperlink>
     </w:p>
     <w:p>
-      <w:hyperlink r:id="rId55" w:history="1">
+      <w:hyperlink r:id="rId64" w:history="1">
         <w:r>
           <w:rPr>
             <w:rStyle w:val="Hyperlink"/>
@@ -566,7 +661,7 @@
       </w:hyperlink>
     </w:p>
     <w:p>
-      <w:hyperlink r:id="rId56" w:history="1">
+      <w:hyperlink r:id="rId65" w:history="1">
         <w:r>
           <w:rPr>
             <w:rStyle w:val="Hyperlink"/>
@@ -581,7 +676,7 @@
           <w:rStyle w:val="Hyperlink"/>
         </w:rPr>
       </w:pPr>
-      <w:hyperlink r:id="rId57" w:history="1">
+      <w:hyperlink r:id="rId66" w:history="1">
         <w:r>
           <w:rPr>
             <w:rStyle w:val="Hyperlink"/>
@@ -591,7 +686,7 @@
       </w:hyperlink>
     </w:p>
     <w:p>
-      <w:hyperlink r:id="rId58" w:history="1">
+      <w:hyperlink r:id="rId67" w:history="1">
         <w:r>
           <w:rPr>
             <w:rStyle w:val="Hyperlink"/>
@@ -606,7 +701,7 @@
       </w:r>
     </w:p>
     <w:p>
-      <w:hyperlink r:id="rId59" w:history="1">
+      <w:hyperlink r:id="rId68" w:history="1">
         <w:r>
           <w:rPr>
             <w:rStyle w:val="Hyperlink"/>
@@ -616,7 +711,7 @@
       </w:hyperlink>
     </w:p>
     <w:p>
-      <w:hyperlink r:id="rId60" w:history="1">
+      <w:hyperlink r:id="rId69" w:history="1">
         <w:r>
           <w:rPr>
             <w:rStyle w:val="Hyperlink"/>
@@ -626,7 +721,7 @@
       </w:hyperlink>
     </w:p>
     <w:p>
-      <w:hyperlink r:id="rId61" w:history="1">
+      <w:hyperlink r:id="rId70" w:history="1">
         <w:r>
           <w:rPr>
             <w:rStyle w:val="Hyperlink"/>
@@ -636,7 +731,7 @@
       </w:hyperlink>
     </w:p>
     <w:p>
-      <w:hyperlink r:id="rId62" w:history="1">
+      <w:hyperlink r:id="rId71" w:history="1">
         <w:r>
           <w:rPr>
             <w:rStyle w:val="Hyperlink"/>
@@ -646,7 +741,7 @@
       </w:hyperlink>
     </w:p>
     <w:p>
-      <w:hyperlink r:id="rId63" w:history="1">
+      <w:hyperlink r:id="rId72" w:history="1">
         <w:r>
           <w:rPr>
             <w:rStyle w:val="Hyperlink"/>
@@ -656,7 +751,7 @@
       </w:hyperlink>
     </w:p>
     <w:p>
-      <w:hyperlink r:id="rId64" w:history="1">
+      <w:hyperlink r:id="rId73" w:history="1">
         <w:r>
           <w:rPr>
             <w:rStyle w:val="Hyperlink"/>
@@ -666,7 +761,7 @@
       </w:hyperlink>
     </w:p>
     <w:p>
-      <w:hyperlink r:id="rId65" w:history="1">
+      <w:hyperlink r:id="rId74" w:history="1">
         <w:r>
           <w:rPr>
             <w:rStyle w:val="Hyperlink"/>
@@ -682,7 +777,7 @@
       </w:r>
     </w:p>
     <w:p>
-      <w:hyperlink r:id="rId66" w:history="1">
+      <w:hyperlink r:id="rId75" w:history="1">
         <w:r>
           <w:rPr>
             <w:rStyle w:val="Hyperlink"/>
@@ -692,7 +787,7 @@
       </w:hyperlink>
     </w:p>
     <w:p>
-      <w:hyperlink r:id="rId67" w:history="1">
+      <w:hyperlink r:id="rId76" w:history="1">
         <w:r>
           <w:rPr>
             <w:rStyle w:val="Hyperlink"/>
@@ -702,7 +797,7 @@
       </w:hyperlink>
     </w:p>
     <w:p>
-      <w:hyperlink r:id="rId68" w:history="1">
+      <w:hyperlink r:id="rId77" w:history="1">
         <w:r>
           <w:rPr>
             <w:rStyle w:val="Hyperlink"/>
@@ -712,7 +807,7 @@
       </w:hyperlink>
     </w:p>
     <w:p>
-      <w:hyperlink r:id="rId69" w:history="1">
+      <w:hyperlink r:id="rId78" w:history="1">
         <w:r>
           <w:rPr>
             <w:rStyle w:val="Hyperlink"/>
@@ -722,7 +817,7 @@
       </w:hyperlink>
     </w:p>
     <w:p>
-      <w:hyperlink r:id="rId70" w:history="1">
+      <w:hyperlink r:id="rId79" w:history="1">
         <w:r>
           <w:rPr>
             <w:rStyle w:val="Hyperlink"/>
@@ -732,7 +827,7 @@
       </w:hyperlink>
     </w:p>
     <w:p>
-      <w:hyperlink r:id="rId71" w:history="1">
+      <w:hyperlink r:id="rId80" w:history="1">
         <w:r>
           <w:rPr>
             <w:rStyle w:val="Hyperlink"/>
@@ -742,7 +837,7 @@
       </w:hyperlink>
     </w:p>
     <w:p>
-      <w:hyperlink r:id="rId72" w:history="1">
+      <w:hyperlink r:id="rId81" w:history="1">
         <w:r>
           <w:rPr>
             <w:rStyle w:val="Hyperlink"/>
@@ -751,14 +846,88 @@
         </w:r>
       </w:hyperlink>
     </w:p>
-    <w:p/>
+    <w:p>
+      <w:r>
+        <w:t>Punk Sources</w:t>
+      </w:r>
+    </w:p>
+    <w:p>
+      <w:hyperlink r:id="rId82" w:history="1">
+        <w:r>
+          <w:rPr>
+            <w:rStyle w:val="Hyperlink"/>
+          </w:rPr>
+          <w:t>https://1000logos.net/ramones-logo/</w:t>
+        </w:r>
+      </w:hyperlink>
+    </w:p>
+    <w:p>
+      <w:hyperlink r:id="rId83" w:history="1">
+        <w:r>
+          <w:rPr>
+            <w:rStyle w:val="Hyperlink"/>
+          </w:rPr>
+          <w:t>https://logos-world.net/black-flag-logo/</w:t>
+        </w:r>
+      </w:hyperlink>
+    </w:p>
+    <w:p>
+      <w:hyperlink r:id="rId84" w:history="1">
+        <w:r>
+          <w:rPr>
+            <w:rStyle w:val="Hyperlink"/>
+          </w:rPr>
+          <w:t>https://1000logos.net/blink-182-logo/</w:t>
+        </w:r>
+      </w:hyperlink>
+    </w:p>
+    <w:p>
+      <w:hyperlink r:id="rId85" w:history="1">
+        <w:r>
+          <w:rPr>
+            <w:rStyle w:val="Hyperlink"/>
+          </w:rPr>
+          <w:t>https://en.wikipedia.org/wiki/American_Idiot</w:t>
+        </w:r>
+      </w:hyperlink>
+    </w:p>
+    <w:p>
+      <w:hyperlink r:id="rId86" w:history="1">
+        <w:r>
+          <w:rPr>
+            <w:rStyle w:val="Hyperlink"/>
+          </w:rPr>
+          <w:t>https://www.pinterest.com/pin/520236194427077101/</w:t>
+        </w:r>
+      </w:hyperlink>
+    </w:p>
+    <w:p>
+      <w:hyperlink r:id="rId87" w:history="1">
+        <w:r>
+          <w:rPr>
+            <w:rStyle w:val="Hyperlink"/>
+          </w:rPr>
+          <w:t>https://1000logos.net/sex-pistols-logo/</w:t>
+        </w:r>
+      </w:hyperlink>
+    </w:p>
+    <w:p>
+      <w:hyperlink r:id="rId88" w:history="1">
+        <w:r>
+          <w:rPr>
+            <w:rStyle w:val="Hyperlink"/>
+          </w:rPr>
+          <w:t>https://www.pinterest.com/pin/557531628848465292/</w:t>
+        </w:r>
+      </w:hyperlink>
+    </w:p>
     <w:p>
       <w:r>
         <w:t>Thrash Sources</w:t>
       </w:r>
     </w:p>
     <w:p>
-      <w:hyperlink r:id="rId73" w:history="1">
+      <w:hyperlink r:id="rId89" w:history="1">
         <w:r>
           <w:rPr>
             <w:rStyle w:val="Hyperlink"/>
@@ -768,7 +937,7 @@
       </w:hyperlink>
     </w:p>
     <w:p>
-      <w:hyperlink r:id="rId74" w:history="1">
+      <w:hyperlink r:id="rId90" w:history="1">
         <w:r>
           <w:rPr>
             <w:rStyle w:val="Hyperlink"/>
@@ -778,7 +947,7 @@
       </w:hyperlink>
     </w:p>
     <w:p>
-      <w:hyperlink r:id="rId75" w:history="1">
+      <w:hyperlink r:id="rId91" w:history="1">
         <w:r>
           <w:rPr>
             <w:rStyle w:val="Hyperlink"/>
@@ -788,7 +957,7 @@
       </w:hyperlink>
     </w:p>
     <w:p>
-      <w:hyperlink r:id="rId76" w:history="1">
+      <w:hyperlink r:id="rId92" w:history="1">
         <w:r>
           <w:rPr>
             <w:rStyle w:val="Hyperlink"/>
@@ -798,7 +967,7 @@
       </w:hyperlink>
     </w:p>
     <w:p>
-      <w:hyperlink r:id="rId77" w:history="1">
+      <w:hyperlink r:id="rId93" w:history="1">
         <w:r>
           <w:rPr>
             <w:rStyle w:val="Hyperlink"/>
@@ -808,7 +977,7 @@
       </w:hyperlink>
     </w:p>
     <w:p>
-      <w:hyperlink r:id="rId78" w:history="1">
+      <w:hyperlink r:id="rId94" w:history="1">
         <w:r>
           <w:rPr>
             <w:rStyle w:val="Hyperlink"/>
@@ -818,7 +987,7 @@
       </w:hyperlink>
     </w:p>
     <w:p>
-      <w:hyperlink r:id="rId79" w:history="1">
+      <w:hyperlink r:id="rId95" w:history="1">
         <w:r>
           <w:rPr>
             <w:rStyle w:val="Hyperlink"/>
@@ -828,7 +997,7 @@
       </w:hyperlink>
     </w:p>
     <w:p>
-      <w:hyperlink r:id="rId80" w:history="1">
+      <w:hyperlink r:id="rId96" w:history="1">
         <w:r>
           <w:rPr>
             <w:rStyle w:val="Hyperlink"/>
@@ -838,7 +1007,7 @@
       </w:hyperlink>
     </w:p>
     <w:p>
-      <w:hyperlink r:id="rId81" w:history="1">
+      <w:hyperlink r:id="rId97" w:history="1">
         <w:r>
           <w:rPr>
             <w:rStyle w:val="Hyperlink"/>

--- a/Image Sources.docx
+++ b/Image Sources.docx
@@ -532,11 +532,116 @@
     </w:p>
     <w:p>
       <w:r>
+        <w:t>Grunge Sources</w:t>
+      </w:r>
+    </w:p>
+    <w:p>
+      <w:hyperlink r:id="rId53" w:history="1">
+        <w:r>
+          <w:rPr>
+            <w:rStyle w:val="Hyperlink"/>
+          </w:rPr>
+          <w:t>https://fontmeme.com/pearl-jam-font/</w:t>
+        </w:r>
+      </w:hyperlink>
+    </w:p>
+    <w:p>
+      <w:hyperlink r:id="rId54" w:history="1">
+        <w:r>
+          <w:rPr>
+            <w:rStyle w:val="Hyperlink"/>
+          </w:rPr>
+          <w:t>https://wallpaper.dog/soundgarden-badmotorfinger-wallpapers</w:t>
+        </w:r>
+      </w:hyperlink>
+    </w:p>
+    <w:p>
+      <w:hyperlink r:id="rId55" w:history="1">
+        <w:r>
+          <w:rPr>
+            <w:rStyle w:val="Hyperlink"/>
+          </w:rPr>
+          <w:t>https://extrachill.com/nirvana-smiley-face-logo-history</w:t>
+        </w:r>
+      </w:hyperlink>
+    </w:p>
+    <w:p>
+      <w:hyperlink r:id="rId56" w:history="1">
+        <w:r>
+          <w:rPr>
+            <w:rStyle w:val="Hyperlink"/>
+          </w:rPr>
+          <w:t>https://www.facebook.com/photo/?fbid=189662256788483&amp;set=a.189662233455152</w:t>
+        </w:r>
+      </w:hyperlink>
+    </w:p>
+    <w:p>
+      <w:hyperlink r:id="rId57" w:history="1">
+        <w:r>
+          <w:rPr>
+            <w:rStyle w:val="Hyperlink"/>
+          </w:rPr>
+          <w:t>https://stonetemplepilots.com/</w:t>
+        </w:r>
+      </w:hyperlink>
+    </w:p>
+    <w:p>
+      <w:hyperlink r:id="rId58" w:history="1">
+        <w:r>
+          <w:rPr>
+            <w:rStyle w:val="Hyperlink"/>
+          </w:rPr>
+          <w:t>https://www.templeofthedog.com/</w:t>
+        </w:r>
+      </w:hyperlink>
+    </w:p>
+    <w:p>
+      <w:hyperlink r:id="rId59" w:history="1">
+        <w:r>
+          <w:rPr>
+            <w:rStyle w:val="Hyperlink"/>
+          </w:rPr>
+          <w:t>https://seeklogo.com/vector-logo/124461/seether</w:t>
+        </w:r>
+      </w:hyperlink>
+    </w:p>
+    <w:p>
+      <w:hyperlink r:id="rId60" w:history="1">
+        <w:r>
+          <w:rPr>
+            <w:rStyle w:val="Hyperlink"/>
+          </w:rPr>
+          <w:t>https://www.theaudiodb.com/artist/112321</w:t>
+        </w:r>
+      </w:hyperlink>
+    </w:p>
+    <w:p>
+      <w:hyperlink r:id="rId61" w:history="1">
+        <w:r>
+          <w:rPr>
+            <w:rStyle w:val="Hyperlink"/>
+          </w:rPr>
+          <w:t>https://smashingpumpkins.com/</w:t>
+        </w:r>
+      </w:hyperlink>
+    </w:p>
+    <w:p>
+      <w:hyperlink r:id="rId62" w:history="1">
+        <w:r>
+          <w:rPr>
+            <w:rStyle w:val="Hyperlink"/>
+          </w:rPr>
+          <w:t>https://fineartamerica.com/shop/prints/shinedown</w:t>
+        </w:r>
+      </w:hyperlink>
+    </w:p>
+    <w:p>
+      <w:r>
         <w:t>Hair Metal Sources</w:t>
       </w:r>
     </w:p>
     <w:p>
-      <w:hyperlink r:id="rId53" w:history="1">
+      <w:hyperlink r:id="rId63" w:history="1">
         <w:r>
           <w:rPr>
             <w:rStyle w:val="Hyperlink"/>
@@ -546,7 +651,7 @@
       </w:hyperlink>
     </w:p>
     <w:p>
-      <w:hyperlink r:id="rId54" w:history="1">
+      <w:hyperlink r:id="rId64" w:history="1">
         <w:r>
           <w:rPr>
             <w:rStyle w:val="Hyperlink"/>
@@ -556,7 +661,7 @@
       </w:hyperlink>
     </w:p>
     <w:p>
-      <w:hyperlink r:id="rId55" w:history="1">
+      <w:hyperlink r:id="rId65" w:history="1">
         <w:r>
           <w:rPr>
             <w:rStyle w:val="Hyperlink"/>
@@ -566,7 +671,7 @@
       </w:hyperlink>
     </w:p>
     <w:p>
-      <w:hyperlink r:id="rId56" w:history="1">
+      <w:hyperlink r:id="rId66" w:history="1">
         <w:r>
           <w:rPr>
             <w:rStyle w:val="Hyperlink"/>
@@ -576,7 +681,7 @@
       </w:hyperlink>
     </w:p>
     <w:p>
-      <w:hyperlink r:id="rId57" w:history="1">
+      <w:hyperlink r:id="rId67" w:history="1">
         <w:r>
           <w:rPr>
             <w:rStyle w:val="Hyperlink"/>
@@ -586,7 +691,7 @@
       </w:hyperlink>
     </w:p>
     <w:p>
-      <w:hyperlink r:id="rId58" w:history="1">
+      <w:hyperlink r:id="rId68" w:history="1">
         <w:r>
           <w:rPr>
             <w:rStyle w:val="Hyperlink"/>
@@ -596,7 +701,7 @@
       </w:hyperlink>
     </w:p>
     <w:p>
-      <w:hyperlink r:id="rId59" w:history="1">
+      <w:hyperlink r:id="rId69" w:history="1">
         <w:r>
           <w:rPr>
             <w:rStyle w:val="Hyperlink"/>
@@ -606,7 +711,7 @@
       </w:hyperlink>
     </w:p>
     <w:p>
-      <w:hyperlink r:id="rId60" w:history="1">
+      <w:hyperlink r:id="rId70" w:history="1">
         <w:r>
           <w:rPr>
             <w:rStyle w:val="Hyperlink"/>
@@ -616,7 +721,7 @@
       </w:hyperlink>
     </w:p>
     <w:p>
-      <w:hyperlink r:id="rId61" w:history="1">
+      <w:hyperlink r:id="rId71" w:history="1">
         <w:r>
           <w:rPr>
             <w:rStyle w:val="Hyperlink"/>
@@ -631,7 +736,7 @@
       </w:r>
     </w:p>
     <w:p>
-      <w:hyperlink r:id="rId62" w:history="1">
+      <w:hyperlink r:id="rId72" w:history="1">
         <w:r>
           <w:rPr>
             <w:rStyle w:val="Hyperlink"/>
@@ -641,7 +746,7 @@
       </w:hyperlink>
     </w:p>
     <w:p>
-      <w:hyperlink r:id="rId63" w:history="1">
+      <w:hyperlink r:id="rId73" w:history="1">
         <w:r>
           <w:rPr>
             <w:rStyle w:val="Hyperlink"/>
@@ -651,7 +756,7 @@
       </w:hyperlink>
     </w:p>
     <w:p>
-      <w:hyperlink r:id="rId64" w:history="1">
+      <w:hyperlink r:id="rId74" w:history="1">
         <w:r>
           <w:rPr>
             <w:rStyle w:val="Hyperlink"/>
@@ -661,7 +766,7 @@
       </w:hyperlink>
     </w:p>
     <w:p>
-      <w:hyperlink r:id="rId65" w:history="1">
+      <w:hyperlink r:id="rId75" w:history="1">
         <w:r>
           <w:rPr>
             <w:rStyle w:val="Hyperlink"/>
@@ -676,7 +781,7 @@
           <w:rStyle w:val="Hyperlink"/>
         </w:rPr>
       </w:pPr>
-      <w:hyperlink r:id="rId66" w:history="1">
+      <w:hyperlink r:id="rId76" w:history="1">
         <w:r>
           <w:rPr>
             <w:rStyle w:val="Hyperlink"/>
@@ -686,7 +791,7 @@
       </w:hyperlink>
     </w:p>
     <w:p>
-      <w:hyperlink r:id="rId67" w:history="1">
+      <w:hyperlink r:id="rId77" w:history="1">
         <w:r>
           <w:rPr>
             <w:rStyle w:val="Hyperlink"/>
@@ -701,7 +806,7 @@
       </w:r>
     </w:p>
     <w:p>
-      <w:hyperlink r:id="rId68" w:history="1">
+      <w:hyperlink r:id="rId78" w:history="1">
         <w:r>
           <w:rPr>
             <w:rStyle w:val="Hyperlink"/>
@@ -711,7 +816,7 @@
       </w:hyperlink>
     </w:p>
     <w:p>
-      <w:hyperlink r:id="rId69" w:history="1">
+      <w:hyperlink r:id="rId79" w:history="1">
         <w:r>
           <w:rPr>
             <w:rStyle w:val="Hyperlink"/>
@@ -721,7 +826,7 @@
       </w:hyperlink>
     </w:p>
     <w:p>
-      <w:hyperlink r:id="rId70" w:history="1">
+      <w:hyperlink r:id="rId80" w:history="1">
         <w:r>
           <w:rPr>
             <w:rStyle w:val="Hyperlink"/>
@@ -731,7 +836,7 @@
       </w:hyperlink>
     </w:p>
     <w:p>
-      <w:hyperlink r:id="rId71" w:history="1">
+      <w:hyperlink r:id="rId81" w:history="1">
         <w:r>
           <w:rPr>
             <w:rStyle w:val="Hyperlink"/>
@@ -741,7 +846,7 @@
       </w:hyperlink>
     </w:p>
     <w:p>
-      <w:hyperlink r:id="rId72" w:history="1">
+      <w:hyperlink r:id="rId82" w:history="1">
         <w:r>
           <w:rPr>
             <w:rStyle w:val="Hyperlink"/>
@@ -751,7 +856,7 @@
       </w:hyperlink>
     </w:p>
     <w:p>
-      <w:hyperlink r:id="rId73" w:history="1">
+      <w:hyperlink r:id="rId83" w:history="1">
         <w:r>
           <w:rPr>
             <w:rStyle w:val="Hyperlink"/>
@@ -761,7 +866,7 @@
       </w:hyperlink>
     </w:p>
     <w:p>
-      <w:hyperlink r:id="rId74" w:history="1">
+      <w:hyperlink r:id="rId84" w:history="1">
         <w:r>
           <w:rPr>
             <w:rStyle w:val="Hyperlink"/>
@@ -777,7 +882,7 @@
       </w:r>
     </w:p>
     <w:p>
-      <w:hyperlink r:id="rId75" w:history="1">
+      <w:hyperlink r:id="rId85" w:history="1">
         <w:r>
           <w:rPr>
             <w:rStyle w:val="Hyperlink"/>
@@ -787,7 +892,7 @@
       </w:hyperlink>
     </w:p>
     <w:p>
-      <w:hyperlink r:id="rId76" w:history="1">
+      <w:hyperlink r:id="rId86" w:history="1">
         <w:r>
           <w:rPr>
             <w:rStyle w:val="Hyperlink"/>
@@ -797,7 +902,7 @@
       </w:hyperlink>
     </w:p>
     <w:p>
-      <w:hyperlink r:id="rId77" w:history="1">
+      <w:hyperlink r:id="rId87" w:history="1">
         <w:r>
           <w:rPr>
             <w:rStyle w:val="Hyperlink"/>
@@ -807,7 +912,7 @@
       </w:hyperlink>
     </w:p>
     <w:p>
-      <w:hyperlink r:id="rId78" w:history="1">
+      <w:hyperlink r:id="rId88" w:history="1">
         <w:r>
           <w:rPr>
             <w:rStyle w:val="Hyperlink"/>
@@ -817,7 +922,7 @@
       </w:hyperlink>
     </w:p>
     <w:p>
-      <w:hyperlink r:id="rId79" w:history="1">
+      <w:hyperlink r:id="rId89" w:history="1">
         <w:r>
           <w:rPr>
             <w:rStyle w:val="Hyperlink"/>
@@ -827,7 +932,7 @@
       </w:hyperlink>
     </w:p>
     <w:p>
-      <w:hyperlink r:id="rId80" w:history="1">
+      <w:hyperlink r:id="rId90" w:history="1">
         <w:r>
           <w:rPr>
             <w:rStyle w:val="Hyperlink"/>
@@ -837,7 +942,7 @@
       </w:hyperlink>
     </w:p>
     <w:p>
-      <w:hyperlink r:id="rId81" w:history="1">
+      <w:hyperlink r:id="rId91" w:history="1">
         <w:r>
           <w:rPr>
             <w:rStyle w:val="Hyperlink"/>
@@ -852,7 +957,7 @@
       </w:r>
     </w:p>
     <w:p>
-      <w:hyperlink r:id="rId82" w:history="1">
+      <w:hyperlink r:id="rId92" w:history="1">
         <w:r>
           <w:rPr>
             <w:rStyle w:val="Hyperlink"/>
@@ -862,7 +967,7 @@
       </w:hyperlink>
     </w:p>
     <w:p>
-      <w:hyperlink r:id="rId83" w:history="1">
+      <w:hyperlink r:id="rId93" w:history="1">
         <w:r>
           <w:rPr>
             <w:rStyle w:val="Hyperlink"/>
@@ -872,7 +977,7 @@
       </w:hyperlink>
     </w:p>
     <w:p>
-      <w:hyperlink r:id="rId84" w:history="1">
+      <w:hyperlink r:id="rId94" w:history="1">
         <w:r>
           <w:rPr>
             <w:rStyle w:val="Hyperlink"/>
@@ -882,7 +987,7 @@
       </w:hyperlink>
     </w:p>
     <w:p>
-      <w:hyperlink r:id="rId85" w:history="1">
+      <w:hyperlink r:id="rId95" w:history="1">
         <w:r>
           <w:rPr>
             <w:rStyle w:val="Hyperlink"/>
@@ -892,7 +997,7 @@
       </w:hyperlink>
     </w:p>
     <w:p>
-      <w:hyperlink r:id="rId86" w:history="1">
+      <w:hyperlink r:id="rId96" w:history="1">
         <w:r>
           <w:rPr>
             <w:rStyle w:val="Hyperlink"/>
@@ -902,7 +1007,7 @@
       </w:hyperlink>
     </w:p>
     <w:p>
-      <w:hyperlink r:id="rId87" w:history="1">
+      <w:hyperlink r:id="rId97" w:history="1">
         <w:r>
           <w:rPr>
             <w:rStyle w:val="Hyperlink"/>
@@ -912,7 +1017,7 @@
       </w:hyperlink>
     </w:p>
     <w:p>
-      <w:hyperlink r:id="rId88" w:history="1">
+      <w:hyperlink r:id="rId98" w:history="1">
         <w:r>
           <w:rPr>
             <w:rStyle w:val="Hyperlink"/>
@@ -927,7 +1032,7 @@
       </w:r>
     </w:p>
     <w:p>
-      <w:hyperlink r:id="rId89" w:history="1">
+      <w:hyperlink r:id="rId99" w:history="1">
         <w:r>
           <w:rPr>
             <w:rStyle w:val="Hyperlink"/>
@@ -937,7 +1042,7 @@
       </w:hyperlink>
     </w:p>
     <w:p>
-      <w:hyperlink r:id="rId90" w:history="1">
+      <w:hyperlink r:id="rId100" w:history="1">
         <w:r>
           <w:rPr>
             <w:rStyle w:val="Hyperlink"/>
@@ -947,7 +1052,7 @@
       </w:hyperlink>
     </w:p>
     <w:p>
-      <w:hyperlink r:id="rId91" w:history="1">
+      <w:hyperlink r:id="rId101" w:history="1">
         <w:r>
           <w:rPr>
             <w:rStyle w:val="Hyperlink"/>
@@ -957,7 +1062,7 @@
       </w:hyperlink>
     </w:p>
     <w:p>
-      <w:hyperlink r:id="rId92" w:history="1">
+      <w:hyperlink r:id="rId102" w:history="1">
         <w:r>
           <w:rPr>
             <w:rStyle w:val="Hyperlink"/>
@@ -967,7 +1072,7 @@
       </w:hyperlink>
     </w:p>
     <w:p>
-      <w:hyperlink r:id="rId93" w:history="1">
+      <w:hyperlink r:id="rId103" w:history="1">
         <w:r>
           <w:rPr>
             <w:rStyle w:val="Hyperlink"/>
@@ -977,7 +1082,7 @@
       </w:hyperlink>
     </w:p>
     <w:p>
-      <w:hyperlink r:id="rId94" w:history="1">
+      <w:hyperlink r:id="rId104" w:history="1">
         <w:r>
           <w:rPr>
             <w:rStyle w:val="Hyperlink"/>
@@ -987,7 +1092,7 @@
       </w:hyperlink>
     </w:p>
     <w:p>
-      <w:hyperlink r:id="rId95" w:history="1">
+      <w:hyperlink r:id="rId105" w:history="1">
         <w:r>
           <w:rPr>
             <w:rStyle w:val="Hyperlink"/>
@@ -997,7 +1102,7 @@
       </w:hyperlink>
     </w:p>
     <w:p>
-      <w:hyperlink r:id="rId96" w:history="1">
+      <w:hyperlink r:id="rId106" w:history="1">
         <w:r>
           <w:rPr>
             <w:rStyle w:val="Hyperlink"/>
@@ -1007,7 +1112,7 @@
       </w:hyperlink>
     </w:p>
     <w:p>
-      <w:hyperlink r:id="rId97" w:history="1">
+      <w:hyperlink r:id="rId107" w:history="1">
         <w:r>
           <w:rPr>
             <w:rStyle w:val="Hyperlink"/>
